--- a/project_bidilel/project_bidilel.docx
+++ b/project_bidilel/project_bidilel.docx
@@ -3,72 +3,52 @@
 <w:document xmlns:wpc="http://schemas.microsoft.com/office/word/2010/wordprocessingCanvas" xmlns:mc="http://schemas.openxmlformats.org/markup-compatibility/2006" xmlns:o="urn:schemas-microsoft-com:office:office" xmlns:r="http://schemas.openxmlformats.org/officeDocument/2006/relationships" xmlns:m="http://schemas.openxmlformats.org/officeDocument/2006/math" xmlns:v="urn:schemas-microsoft-com:vml" xmlns:wp14="http://schemas.microsoft.com/office/word/2010/wordprocessingDrawing" xmlns:wp="http://schemas.openxmlformats.org/drawingml/2006/wordprocessingDrawing" xmlns:w10="urn:schemas-microsoft-com:office:word" xmlns:w="http://schemas.openxmlformats.org/wordprocessingml/2006/main" xmlns:w14="http://schemas.microsoft.com/office/word/2010/wordml" xmlns:wpg="http://schemas.microsoft.com/office/word/2010/wordprocessingGroup" xmlns:wpi="http://schemas.microsoft.com/office/word/2010/wordprocessingInk" xmlns:wne="http://schemas.microsoft.com/office/word/2006/wordml" xmlns:wps="http://schemas.microsoft.com/office/word/2010/wordprocessingShape" mc:Ignorable="w14 wp14">
   <w:body>
     <w:p>
-      <w:bookmarkStart w:id="0" w:name="_GoBack"/>
-      <w:bookmarkEnd w:id="0"/>
-      <w:r>
+      <w:pPr>
+        <w:rPr>
+          <w:sz w:val="36"/>
+          <w:szCs w:val="36"/>
+        </w:rPr>
+      </w:pPr>
+      <w:r>
+        <w:rPr>
+          <w:sz w:val="36"/>
+          <w:szCs w:val="36"/>
+        </w:rPr>
         <w:t>Zero-Shot Visual Recognition via Bidirectional Latent Embedding</w:t>
       </w:r>
     </w:p>
     <w:p>
-      <w:r>
+      <w:pPr>
+        <w:rPr>
+          <w:sz w:val="32"/>
+          <w:szCs w:val="32"/>
+        </w:rPr>
+      </w:pPr>
+      <w:r>
+        <w:rPr>
+          <w:sz w:val="32"/>
+          <w:szCs w:val="32"/>
+        </w:rPr>
         <w:t>Introduction</w:t>
       </w:r>
     </w:p>
     <w:p>
       <w:r>
-        <w:t xml:space="preserve">Zero-shot learning for visual recognition, e.g., object and action </w:t>
-      </w:r>
-      <w:proofErr w:type="gramStart"/>
-      <w:r>
-        <w:t>recognition,</w:t>
-      </w:r>
-      <w:proofErr w:type="gramEnd"/>
-      <w:r>
-        <w:t xml:space="preserve"> has recently attracted a lot of attention. However, it still remains challenging in bridging the semantic gap between visual features and their underlying semantics and transferring knowledge to semantic categories unseen during learning. Unlike most of the existing methods that learn either a direct mapping from visual features to their semantic representations or a common latent space by the joint use of visual features and their semantic representations, we propose a </w:t>
-      </w:r>
-      <w:proofErr w:type="spellStart"/>
-      <w:r>
-        <w:t>stagewise</w:t>
-      </w:r>
-      <w:proofErr w:type="spellEnd"/>
-      <w:r>
-        <w:t xml:space="preserve"> bidirectional latent embedding framework for zero-shot visual recognition. In the bottom-up stage, a latent embedding space is first created by exploring the topological and </w:t>
-      </w:r>
-      <w:proofErr w:type="spellStart"/>
-      <w:r>
-        <w:t>labeling</w:t>
-      </w:r>
-      <w:proofErr w:type="spellEnd"/>
-      <w:r>
-        <w:t xml:space="preserve"> information underlying training data of known classes via supervised locality preserving projection and the latent representations of training data are used to form landmarks that guide embedding semantics underlying unseen classes onto this latent space. In the top-down stage, semantic representations for unseen classes are then projected to the latent embedding space to preserve the semantic relatedness via the semi-supervised </w:t>
-      </w:r>
-      <w:proofErr w:type="spellStart"/>
-      <w:r>
-        <w:t>Sammon</w:t>
-      </w:r>
-      <w:proofErr w:type="spellEnd"/>
-      <w:r>
-        <w:t xml:space="preserve"> mapping with landmarks. As a result, the resultant latent embedding space allows for predicting the label of a test instance with a simple nearest </w:t>
-      </w:r>
-      <w:proofErr w:type="spellStart"/>
-      <w:r>
-        <w:t>neighbor</w:t>
-      </w:r>
-      <w:proofErr w:type="spellEnd"/>
-      <w:r>
-        <w:t xml:space="preserve"> algorithm. To evaluate the effectiveness of the proposed framework, we have conducted experiments on four benchmark datasets in object and action recognition, i.e., </w:t>
-      </w:r>
-      <w:proofErr w:type="spellStart"/>
-      <w:r>
-        <w:t>AwA</w:t>
-      </w:r>
-      <w:proofErr w:type="spellEnd"/>
-      <w:r>
-        <w:t>, CUB-200-2011, UCF101 and HMDB51. The experimental results under comparative studies demonstrate that our proposed approach yields the state-of-the-art performance.</w:t>
-      </w:r>
-    </w:p>
-    <w:p>
-      <w:r>
+        <w:t>Zero-shot learning for visual recognition, e.g., object and action recognition, has recently attracted a lot of attention. However, it still remains challenging in bridging the semantic gap between visual features and their underlying semantics and transferring knowledge to semantic categories unseen during learning. Unlike most of the existing methods that learn either a direct mapping from visual features to their semantic representations or a common latent space by the joint use of visual features and their semantic representations, we propose a stagewise bidirectional latent embedding framework for zero-shot visual recognition. In the bottom-up stage, a latent embedding space is first created by exploring the topological and labeling information underlying training data of known classes via supervised locality preserving projection and the latent representations of training data are used to form landmarks that guide embedding semantics underlying unseen classes onto this latent space. In the top-down stage, semantic representations for unseen classes are then projected to the latent embedding space to preserve the semantic relatedness via the semi-supervised Sammon mapping with landmarks. As a result, the resultant latent embedding space allows for predicting the label of a test instance with a simple nearest neighbor algorithm. To evaluate the effectiveness of the proposed framework, we have conducted experiments on four benchmark datasets in object and action recognition, i.e., AwA, CUB-200-2011, UCF101 and HMDB51. The experimental results under comparative studies demonstrate that our proposed approach yields the state-of-the-art performance.</w:t>
+      </w:r>
+    </w:p>
+    <w:p>
+      <w:pPr>
+        <w:rPr>
+          <w:sz w:val="32"/>
+          <w:szCs w:val="32"/>
+        </w:rPr>
+      </w:pPr>
+      <w:r>
+        <w:rPr>
+          <w:sz w:val="32"/>
+          <w:szCs w:val="32"/>
+        </w:rPr>
         <w:t>Framework</w:t>
       </w:r>
     </w:p>
@@ -77,6 +57,7 @@
         <w:rPr>
           <w:noProof/>
         </w:rPr>
+        <w:lastRenderedPageBreak/>
         <w:drawing>
           <wp:inline distT="0" distB="0" distL="0" distR="0" wp14:anchorId="150989C6" wp14:editId="0BE5BCCE">
             <wp:extent cx="5943600" cy="3947160"/>
@@ -115,49 +96,232 @@
       </w:r>
     </w:p>
     <w:p>
-      <w:r>
+      <w:pPr>
+        <w:rPr>
+          <w:sz w:val="32"/>
+          <w:szCs w:val="32"/>
+        </w:rPr>
+      </w:pPr>
+      <w:r>
+        <w:rPr>
+          <w:sz w:val="32"/>
+          <w:szCs w:val="32"/>
+        </w:rPr>
         <w:t>Datasets and splits</w:t>
       </w:r>
     </w:p>
     <w:p>
       <w:r>
-        <w:lastRenderedPageBreak/>
-        <w:t xml:space="preserve">We conducted experiments on four datasets, i.e., </w:t>
-      </w:r>
-      <w:proofErr w:type="spellStart"/>
-      <w:r>
-        <w:t>AwA</w:t>
-      </w:r>
-      <w:proofErr w:type="spellEnd"/>
-      <w:r>
-        <w:t xml:space="preserve">, CUB-200-2011, UCF101 and HMDB51. We use a standard 40/10 split for </w:t>
-      </w:r>
-      <w:proofErr w:type="spellStart"/>
-      <w:r>
-        <w:t>AwA</w:t>
-      </w:r>
-      <w:proofErr w:type="spellEnd"/>
-      <w:r>
-        <w:t xml:space="preserve">, 10 randomly generated 150/50 splits for CUB-200-2011, 30 randomly generated 51/50 and 81/20 splits for UCF101, 30 randomly generated 26/25 splits for HMDB51. The data splits used in our experiments can be downloaded here (.mat files), among which the data splits for UCF101 (51/50) and HMDB51 are from </w:t>
-      </w:r>
-      <w:proofErr w:type="spellStart"/>
-      <w:r>
-        <w:t>Xun</w:t>
-      </w:r>
-      <w:proofErr w:type="spellEnd"/>
-      <w:r>
-        <w:t xml:space="preserve"> Xu’s page.</w:t>
-      </w:r>
-    </w:p>
-    <w:p>
-      <w:r>
+        <w:t xml:space="preserve">We conducted experiments on four datasets, i.e., AwA, CUB-200-2011, UCF101 and HMDB51. We use a standard 40/10 split for AwA, 10 randomly generated 150/50 splits for CUB-200-2011, 30 randomly generated 51/50 and 81/20 splits for UCF101, 30 randomly generated 26/25 splits for HMDB51. The data splits used in our experiments can be downloaded </w:t>
+      </w:r>
+      <w:hyperlink r:id="rId6" w:history="1">
+        <w:r>
+          <w:rPr>
+            <w:rStyle w:val="Hyperlink"/>
+          </w:rPr>
+          <w:t>here</w:t>
+        </w:r>
+      </w:hyperlink>
+      <w:r>
+        <w:t xml:space="preserve"> (.mat files), among which the data splits for UCF101 (51/50) and HMDB51 are from </w:t>
+      </w:r>
+      <w:r>
+        <w:fldChar w:fldCharType="begin"/>
+      </w:r>
+      <w:r>
+        <w:instrText xml:space="preserve"> HYPERLINK "http://ww</w:instrText>
+      </w:r>
+      <w:bookmarkStart w:id="0" w:name="_GoBack"/>
+      <w:bookmarkEnd w:id="0"/>
+      <w:r>
+        <w:instrText xml:space="preserve">w.eecs.qmul.ac.uk/~xx302/" </w:instrText>
+      </w:r>
+      <w:r>
+        <w:fldChar w:fldCharType="separate"/>
+      </w:r>
+      <w:r>
+        <w:rPr>
+          <w:rStyle w:val="Hyperlink"/>
+        </w:rPr>
+        <w:t>Xun Xu</w:t>
+      </w:r>
+      <w:r>
+        <w:fldChar w:fldCharType="end"/>
+      </w:r>
+      <w:r>
+        <w:t>.</w:t>
+      </w:r>
+    </w:p>
+    <w:p>
+      <w:pPr>
+        <w:rPr>
+          <w:sz w:val="32"/>
+          <w:szCs w:val="32"/>
+        </w:rPr>
+      </w:pPr>
+      <w:r>
+        <w:rPr>
+          <w:sz w:val="32"/>
+          <w:szCs w:val="32"/>
+        </w:rPr>
         <w:t>Experimental results</w:t>
       </w:r>
     </w:p>
     <w:p>
-      <w:r>
+      <w:pPr>
+        <w:rPr>
+          <w:sz w:val="32"/>
+          <w:szCs w:val="32"/>
+        </w:rPr>
+      </w:pPr>
+      <w:r>
+        <w:rPr>
+          <w:noProof/>
+        </w:rPr>
+        <w:drawing>
+          <wp:inline distT="0" distB="0" distL="0" distR="0" wp14:anchorId="429F394A" wp14:editId="5F0BE440">
+            <wp:extent cx="5943600" cy="2723515"/>
+            <wp:effectExtent l="0" t="0" r="0" b="635"/>
+            <wp:docPr id="2" name="Picture 2"/>
+            <wp:cNvGraphicFramePr>
+              <a:graphicFrameLocks xmlns:a="http://schemas.openxmlformats.org/drawingml/2006/main" noChangeAspect="1"/>
+            </wp:cNvGraphicFramePr>
+            <a:graphic xmlns:a="http://schemas.openxmlformats.org/drawingml/2006/main">
+              <a:graphicData uri="http://schemas.openxmlformats.org/drawingml/2006/picture">
+                <pic:pic xmlns:pic="http://schemas.openxmlformats.org/drawingml/2006/picture">
+                  <pic:nvPicPr>
+                    <pic:cNvPr id="0" name=""/>
+                    <pic:cNvPicPr/>
+                  </pic:nvPicPr>
+                  <pic:blipFill>
+                    <a:blip r:embed="rId7"/>
+                    <a:stretch>
+                      <a:fillRect/>
+                    </a:stretch>
+                  </pic:blipFill>
+                  <pic:spPr>
+                    <a:xfrm>
+                      <a:off x="0" y="0"/>
+                      <a:ext cx="5943600" cy="2723515"/>
+                    </a:xfrm>
+                    <a:prstGeom prst="rect">
+                      <a:avLst/>
+                    </a:prstGeom>
+                  </pic:spPr>
+                </pic:pic>
+              </a:graphicData>
+            </a:graphic>
+          </wp:inline>
+        </w:drawing>
+      </w:r>
+    </w:p>
+    <w:p>
+      <w:pPr>
+        <w:rPr>
+          <w:sz w:val="32"/>
+          <w:szCs w:val="32"/>
+        </w:rPr>
+      </w:pPr>
+      <w:r>
+        <w:rPr>
+          <w:noProof/>
+        </w:rPr>
+        <w:drawing>
+          <wp:inline distT="0" distB="0" distL="0" distR="0" wp14:anchorId="2184ACBD" wp14:editId="0C0A7446">
+            <wp:extent cx="5943600" cy="2969895"/>
+            <wp:effectExtent l="0" t="0" r="0" b="1905"/>
+            <wp:docPr id="3" name="Picture 3"/>
+            <wp:cNvGraphicFramePr>
+              <a:graphicFrameLocks xmlns:a="http://schemas.openxmlformats.org/drawingml/2006/main" noChangeAspect="1"/>
+            </wp:cNvGraphicFramePr>
+            <a:graphic xmlns:a="http://schemas.openxmlformats.org/drawingml/2006/main">
+              <a:graphicData uri="http://schemas.openxmlformats.org/drawingml/2006/picture">
+                <pic:pic xmlns:pic="http://schemas.openxmlformats.org/drawingml/2006/picture">
+                  <pic:nvPicPr>
+                    <pic:cNvPr id="0" name=""/>
+                    <pic:cNvPicPr/>
+                  </pic:nvPicPr>
+                  <pic:blipFill>
+                    <a:blip r:embed="rId8"/>
+                    <a:stretch>
+                      <a:fillRect/>
+                    </a:stretch>
+                  </pic:blipFill>
+                  <pic:spPr>
+                    <a:xfrm>
+                      <a:off x="0" y="0"/>
+                      <a:ext cx="5943600" cy="2969895"/>
+                    </a:xfrm>
+                    <a:prstGeom prst="rect">
+                      <a:avLst/>
+                    </a:prstGeom>
+                  </pic:spPr>
+                </pic:pic>
+              </a:graphicData>
+            </a:graphic>
+          </wp:inline>
+        </w:drawing>
+      </w:r>
+    </w:p>
+    <w:p>
+      <w:pPr>
+        <w:rPr>
+          <w:sz w:val="32"/>
+          <w:szCs w:val="32"/>
+        </w:rPr>
+      </w:pPr>
+      <w:r>
+        <w:rPr>
+          <w:sz w:val="32"/>
+          <w:szCs w:val="32"/>
+        </w:rPr>
         <w:t>Codes and data</w:t>
       </w:r>
+    </w:p>
+    <w:p>
+      <w:r>
+        <w:t>If you are interested in our work, the codes and data are available upon request:</w:t>
+      </w:r>
+    </w:p>
+    <w:p>
+      <w:pPr>
+        <w:rPr>
+          <w:sz w:val="16"/>
+        </w:rPr>
+      </w:pPr>
+      <w:hyperlink r:id="rId9" w:history="1">
+        <w:r>
+          <w:rPr>
+            <w:rStyle w:val="Hyperlink"/>
+            <w:szCs w:val="32"/>
+          </w:rPr>
+          <w:t>Ke.chen@manchester.ac.uk</w:t>
+        </w:r>
+      </w:hyperlink>
+    </w:p>
+    <w:p>
+      <w:pPr>
+        <w:rPr>
+          <w:sz w:val="16"/>
+        </w:rPr>
+      </w:pPr>
+      <w:hyperlink r:id="rId10" w:history="1">
+        <w:r>
+          <w:rPr>
+            <w:rStyle w:val="Hyperlink"/>
+            <w:szCs w:val="32"/>
+          </w:rPr>
+          <w:t>Qian.wang@manchester.ac.uk</w:t>
+        </w:r>
+      </w:hyperlink>
+    </w:p>
+    <w:p>
+      <w:pPr>
+        <w:rPr>
+          <w:sz w:val="32"/>
+          <w:szCs w:val="32"/>
+        </w:rPr>
+      </w:pPr>
     </w:p>
     <w:sectPr>
       <w:pgSz w:w="11906" w:h="16838"/>
@@ -437,6 +601,17 @@
       <w:szCs w:val="16"/>
     </w:rPr>
   </w:style>
+  <w:style w:type="character" w:styleId="Hyperlink">
+    <w:name w:val="Hyperlink"/>
+    <w:basedOn w:val="DefaultParagraphFont"/>
+    <w:uiPriority w:val="99"/>
+    <w:unhideWhenUsed/>
+    <w:rsid w:val="00CE4B93"/>
+    <w:rPr>
+      <w:color w:val="0000FF" w:themeColor="hyperlink"/>
+      <w:u w:val="single"/>
+    </w:rPr>
+  </w:style>
 </w:styles>
 </file>
 
@@ -706,6 +881,17 @@
       <w:rFonts w:ascii="Tahoma" w:hAnsi="Tahoma" w:cs="Tahoma"/>
       <w:sz w:val="16"/>
       <w:szCs w:val="16"/>
+    </w:rPr>
+  </w:style>
+  <w:style w:type="character" w:styleId="Hyperlink">
+    <w:name w:val="Hyperlink"/>
+    <w:basedOn w:val="DefaultParagraphFont"/>
+    <w:uiPriority w:val="99"/>
+    <w:unhideWhenUsed/>
+    <w:rsid w:val="00CE4B93"/>
+    <w:rPr>
+      <w:color w:val="0000FF" w:themeColor="hyperlink"/>
+      <w:u w:val="single"/>
     </w:rPr>
   </w:style>
 </w:styles>

--- a/project_bidilel/project_bidilel.docx
+++ b/project_bidilel/project_bidilel.docx
@@ -20,21 +20,244 @@
     <w:p>
       <w:pPr>
         <w:rPr>
+          <w:sz w:val="24"/>
+          <w:szCs w:val="24"/>
+        </w:rPr>
+      </w:pPr>
+      <w:r>
+        <w:rPr>
+          <w:sz w:val="24"/>
+          <w:szCs w:val="24"/>
+        </w:rPr>
+        <w:t>Qian Wang, Ke Chen</w:t>
+      </w:r>
+    </w:p>
+    <w:p>
+      <w:pPr>
+        <w:rPr>
           <w:sz w:val="32"/>
           <w:szCs w:val="32"/>
+          <w:u w:val="single"/>
         </w:rPr>
       </w:pPr>
       <w:r>
         <w:rPr>
           <w:sz w:val="32"/>
           <w:szCs w:val="32"/>
+          <w:u w:val="single"/>
         </w:rPr>
         <w:t>Introduction</w:t>
       </w:r>
     </w:p>
     <w:p>
+      <w:pPr>
+        <w:rPr>
+          <w:sz w:val="32"/>
+          <w:szCs w:val="32"/>
+        </w:rPr>
+      </w:pPr>
       <w:r>
-        <w:t>Zero-shot learning for visual recognition, e.g., object and action recognition, has recently attracted a lot of attention. However, it still remains challenging in bridging the semantic gap between visual features and their underlying semantics and transferring knowledge to semantic categories unseen during learning. Unlike most of the existing methods that learn either a direct mapping from visual features to their semantic representations or a common latent space by the joint use of visual features and their semantic representations, we propose a stagewise bidirectional latent embedding framework for zero-shot visual recognition. In the bottom-up stage, a latent embedding space is first created by exploring the topological and labeling information underlying training data of known classes via supervised locality preserving projection and the latent representations of training data are used to form landmarks that guide embedding semantics underlying unseen classes onto this latent space. In the top-down stage, semantic representations for unseen classes are then projected to the latent embedding space to preserve the semantic relatedness via the semi-supervised Sammon mapping with landmarks. As a result, the resultant latent embedding space allows for predicting the label of a test instance with a simple nearest neighbor algorithm. To evaluate the effectiveness of the proposed framework, we have conducted experiments on four benchmark datasets in object and action recognition, i.e., AwA, CUB-200-2011, UCF101 and HMDB51. The experimental results under comparative studies demonstrate that our proposed approach yields the state-of-the-art performance.</w:t>
+        <w:rPr>
+          <w:noProof/>
+          <w:sz w:val="32"/>
+          <w:szCs w:val="32"/>
+        </w:rPr>
+        <mc:AlternateContent>
+          <mc:Choice Requires="wps">
+            <w:drawing>
+              <wp:inline distT="0" distB="0" distL="0" distR="0">
+                <wp:extent cx="6021238" cy="3416060"/>
+                <wp:effectExtent l="0" t="0" r="0" b="0"/>
+                <wp:docPr id="4" name="Text Box 4"/>
+                <wp:cNvGraphicFramePr/>
+                <a:graphic xmlns:a="http://schemas.openxmlformats.org/drawingml/2006/main">
+                  <a:graphicData uri="http://schemas.microsoft.com/office/word/2010/wordprocessingShape">
+                    <wps:wsp>
+                      <wps:cNvSpPr txBox="1"/>
+                      <wps:spPr>
+                        <a:xfrm>
+                          <a:off x="0" y="0"/>
+                          <a:ext cx="6021238" cy="3416060"/>
+                        </a:xfrm>
+                        <a:prstGeom prst="rect">
+                          <a:avLst/>
+                        </a:prstGeom>
+                        <a:solidFill>
+                          <a:schemeClr val="lt1"/>
+                        </a:solidFill>
+                        <a:ln w="6350">
+                          <a:noFill/>
+                        </a:ln>
+                        <a:effectLst/>
+                      </wps:spPr>
+                      <wps:style>
+                        <a:lnRef idx="0">
+                          <a:schemeClr val="accent1"/>
+                        </a:lnRef>
+                        <a:fillRef idx="0">
+                          <a:schemeClr val="accent1"/>
+                        </a:fillRef>
+                        <a:effectRef idx="0">
+                          <a:schemeClr val="accent1"/>
+                        </a:effectRef>
+                        <a:fontRef idx="minor">
+                          <a:schemeClr val="dk1"/>
+                        </a:fontRef>
+                      </wps:style>
+                      <wps:txbx>
+                        <w:txbxContent>
+                          <w:p>
+                            <w:pPr>
+                              <w:jc w:val="both"/>
+                            </w:pPr>
+                            <w:r>
+                              <w:t xml:space="preserve">Zero-shot learning for visual recognition, e.g., object and action </w:t>
+                            </w:r>
+                            <w:proofErr w:type="gramStart"/>
+                            <w:r>
+                              <w:t>recognition,</w:t>
+                            </w:r>
+                            <w:proofErr w:type="gramEnd"/>
+                            <w:r>
+                              <w:t xml:space="preserve"> has recently attracted a lot of attention. However, it still remains challenging in bridging the semantic gap between visual features and their underlying semantics and transferring knowledge to semantic categories unseen during learning. Unlike most of the existing methods that learn either a direct mapping from visual features to their semantic representations or a common latent space by the joint use of visual features and their semantic representations, we propose a </w:t>
+                            </w:r>
+                            <w:proofErr w:type="spellStart"/>
+                            <w:r>
+                              <w:t>stagewise</w:t>
+                            </w:r>
+                            <w:proofErr w:type="spellEnd"/>
+                            <w:r>
+                              <w:t xml:space="preserve"> bidirectional latent embedding framework for zero-shot visual recognition. In the bottom-up stage, a latent embedding space is first created by exploring the topological and </w:t>
+                            </w:r>
+                            <w:proofErr w:type="spellStart"/>
+                            <w:r>
+                              <w:t>labeling</w:t>
+                            </w:r>
+                            <w:proofErr w:type="spellEnd"/>
+                            <w:r>
+                              <w:t xml:space="preserve"> information underlying training data of known classes via supervised locality preserving projection and the latent representations of training data are used to form landmarks that guide embedding semantics underlying unseen classes onto this latent space. In the top-down stage, semantic representations for unseen classes are then projected to the latent embedding space to preserve the semantic relatedness via the semi-supervised </w:t>
+                            </w:r>
+                            <w:proofErr w:type="spellStart"/>
+                            <w:r>
+                              <w:t>Sammon</w:t>
+                            </w:r>
+                            <w:proofErr w:type="spellEnd"/>
+                            <w:r>
+                              <w:t xml:space="preserve"> mapping with landmarks. As a result, the resultant latent embedding space allows for predicting the label of a test instance with a simple nearest </w:t>
+                            </w:r>
+                            <w:proofErr w:type="spellStart"/>
+                            <w:r>
+                              <w:t>neighbor</w:t>
+                            </w:r>
+                            <w:proofErr w:type="spellEnd"/>
+                            <w:r>
+                              <w:t xml:space="preserve"> algorithm. To evaluate the effectiveness of the proposed framework, we have conducted experiments on four benchmark datasets in object and action recognition, i.e., </w:t>
+                            </w:r>
+                            <w:proofErr w:type="spellStart"/>
+                            <w:r>
+                              <w:t>AwA</w:t>
+                            </w:r>
+                            <w:proofErr w:type="spellEnd"/>
+                            <w:r>
+                              <w:t>, CUB-200-2011, UCF101 and HMDB51. The experimental results under comparative studies demonstrate that our proposed approach yields the state-of-the-art performance.</w:t>
+                            </w:r>
+                          </w:p>
+                          <w:p>
+                            <w:pPr>
+                              <w:jc w:val="both"/>
+                            </w:pPr>
+                          </w:p>
+                        </w:txbxContent>
+                      </wps:txbx>
+                      <wps:bodyPr rot="0" spcFirstLastPara="0" vertOverflow="overflow" horzOverflow="overflow" vert="horz" wrap="square" lIns="91440" tIns="45720" rIns="91440" bIns="45720" numCol="1" spcCol="0" rtlCol="0" fromWordArt="0" anchor="t" anchorCtr="0" forceAA="0" compatLnSpc="1">
+                        <a:prstTxWarp prst="textNoShape">
+                          <a:avLst/>
+                        </a:prstTxWarp>
+                        <a:noAutofit/>
+                      </wps:bodyPr>
+                    </wps:wsp>
+                  </a:graphicData>
+                </a:graphic>
+              </wp:inline>
+            </w:drawing>
+          </mc:Choice>
+          <mc:Fallback>
+            <w:pict>
+              <v:shapetype id="_x0000_t202" coordsize="21600,21600" o:spt="202" path="m,l,21600r21600,l21600,xe">
+                <v:stroke joinstyle="miter"/>
+                <v:path gradientshapeok="t" o:connecttype="rect"/>
+              </v:shapetype>
+              <v:shape id="Text Box 4" o:spid="_x0000_s1026" type="#_x0000_t202" style="width:474.1pt;height:269pt;visibility:visible;mso-wrap-style:square;mso-left-percent:-10001;mso-top-percent:-10001;mso-position-horizontal:absolute;mso-position-horizontal-relative:char;mso-position-vertical:absolute;mso-position-vertical-relative:line;mso-left-percent:-10001;mso-top-percent:-10001;v-text-anchor:top" o:gfxdata="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" fillcolor="white [3201]" stroked="f" strokeweight=".5pt">
+                <v:textbox>
+                  <w:txbxContent>
+                    <w:p>
+                      <w:pPr>
+                        <w:jc w:val="both"/>
+                      </w:pPr>
+                      <w:r>
+                        <w:t xml:space="preserve">Zero-shot learning for visual recognition, e.g., object and action </w:t>
+                      </w:r>
+                      <w:proofErr w:type="gramStart"/>
+                      <w:r>
+                        <w:t>recognition,</w:t>
+                      </w:r>
+                      <w:proofErr w:type="gramEnd"/>
+                      <w:r>
+                        <w:t xml:space="preserve"> has recently attracted a lot of attention. However, it still remains challenging in bridging the semantic gap between visual features and their underlying semantics and transferring knowledge to semantic categories unseen during learning. Unlike most of the existing methods that learn either a direct mapping from visual features to their semantic representations or a common latent space by the joint use of visual features and their semantic representations, we propose a </w:t>
+                      </w:r>
+                      <w:proofErr w:type="spellStart"/>
+                      <w:r>
+                        <w:t>stagewise</w:t>
+                      </w:r>
+                      <w:proofErr w:type="spellEnd"/>
+                      <w:r>
+                        <w:t xml:space="preserve"> bidirectional latent embedding framework for zero-shot visual recognition. In the bottom-up stage, a latent embedding space is first created by exploring the topological and </w:t>
+                      </w:r>
+                      <w:proofErr w:type="spellStart"/>
+                      <w:r>
+                        <w:t>labeling</w:t>
+                      </w:r>
+                      <w:proofErr w:type="spellEnd"/>
+                      <w:r>
+                        <w:t xml:space="preserve"> information underlying training data of known classes via supervised locality preserving projection and the latent representations of training data are used to form landmarks that guide embedding semantics underlying unseen classes onto this latent space. In the top-down stage, semantic representations for unseen classes are then projected to the latent embedding space to preserve the semantic relatedness via the semi-supervised </w:t>
+                      </w:r>
+                      <w:proofErr w:type="spellStart"/>
+                      <w:r>
+                        <w:t>Sammon</w:t>
+                      </w:r>
+                      <w:proofErr w:type="spellEnd"/>
+                      <w:r>
+                        <w:t xml:space="preserve"> mapping with landmarks. As a result, the resultant latent embedding space allows for predicting the label of a test instance with a simple nearest </w:t>
+                      </w:r>
+                      <w:proofErr w:type="spellStart"/>
+                      <w:r>
+                        <w:t>neighbor</w:t>
+                      </w:r>
+                      <w:proofErr w:type="spellEnd"/>
+                      <w:r>
+                        <w:t xml:space="preserve"> algorithm. To evaluate the effectiveness of the proposed framework, we have conducted experiments on four benchmark datasets in object and action recognition, i.e., </w:t>
+                      </w:r>
+                      <w:proofErr w:type="spellStart"/>
+                      <w:r>
+                        <w:t>AwA</w:t>
+                      </w:r>
+                      <w:proofErr w:type="spellEnd"/>
+                      <w:r>
+                        <w:t>, CUB-200-2011, UCF101 and HMDB51. The experimental results under comparative studies demonstrate that our proposed approach yields the state-of-the-art performance.</w:t>
+                      </w:r>
+                    </w:p>
+                    <w:p>
+                      <w:pPr>
+                        <w:jc w:val="both"/>
+                      </w:pPr>
+                    </w:p>
+                  </w:txbxContent>
+                </v:textbox>
+                <w10:anchorlock/>
+              </v:shape>
+            </w:pict>
+          </mc:Fallback>
+        </mc:AlternateContent>
       </w:r>
     </w:p>
     <w:p>
@@ -42,12 +265,14 @@
         <w:rPr>
           <w:sz w:val="32"/>
           <w:szCs w:val="32"/>
+          <w:u w:val="single"/>
         </w:rPr>
       </w:pPr>
       <w:r>
         <w:rPr>
           <w:sz w:val="32"/>
           <w:szCs w:val="32"/>
+          <w:u w:val="single"/>
         </w:rPr>
         <w:t>Framework</w:t>
       </w:r>
@@ -98,58 +323,219 @@
     <w:p>
       <w:pPr>
         <w:rPr>
+          <w:u w:val="single"/>
+        </w:rPr>
+      </w:pPr>
+      <w:r>
+        <w:rPr>
           <w:sz w:val="32"/>
           <w:szCs w:val="32"/>
-        </w:rPr>
-      </w:pPr>
-      <w:r>
-        <w:rPr>
-          <w:sz w:val="32"/>
-          <w:szCs w:val="32"/>
+          <w:u w:val="single"/>
         </w:rPr>
         <w:t>Datasets and splits</w:t>
       </w:r>
     </w:p>
     <w:p>
+      <w:pPr>
+        <w:rPr>
+          <w:sz w:val="32"/>
+          <w:szCs w:val="32"/>
+        </w:rPr>
+      </w:pPr>
       <w:r>
-        <w:t xml:space="preserve">We conducted experiments on four datasets, i.e., AwA, CUB-200-2011, UCF101 and HMDB51. We use a standard 40/10 split for AwA, 10 randomly generated 150/50 splits for CUB-200-2011, 30 randomly generated 51/50 and 81/20 splits for UCF101, 30 randomly generated 26/25 splits for HMDB51. The data splits used in our experiments can be downloaded </w:t>
-      </w:r>
-      <w:hyperlink r:id="rId6" w:history="1">
-        <w:r>
-          <w:rPr>
-            <w:rStyle w:val="Hyperlink"/>
-          </w:rPr>
-          <w:t>here</w:t>
-        </w:r>
-      </w:hyperlink>
-      <w:r>
-        <w:t xml:space="preserve"> (.mat files), among which the data splits for UCF101 (51/50) and HMDB51 are from </w:t>
-      </w:r>
-      <w:r>
-        <w:fldChar w:fldCharType="begin"/>
-      </w:r>
-      <w:r>
-        <w:instrText xml:space="preserve"> HYPERLINK "http://ww</w:instrText>
-      </w:r>
-      <w:bookmarkStart w:id="0" w:name="_GoBack"/>
-      <w:bookmarkEnd w:id="0"/>
-      <w:r>
-        <w:instrText xml:space="preserve">w.eecs.qmul.ac.uk/~xx302/" </w:instrText>
-      </w:r>
-      <w:r>
-        <w:fldChar w:fldCharType="separate"/>
-      </w:r>
-      <w:r>
-        <w:rPr>
-          <w:rStyle w:val="Hyperlink"/>
-        </w:rPr>
-        <w:t>Xun Xu</w:t>
-      </w:r>
-      <w:r>
-        <w:fldChar w:fldCharType="end"/>
-      </w:r>
-      <w:r>
-        <w:t>.</w:t>
+        <w:rPr>
+          <w:noProof/>
+          <w:sz w:val="32"/>
+          <w:szCs w:val="32"/>
+        </w:rPr>
+        <mc:AlternateContent>
+          <mc:Choice Requires="wps">
+            <w:drawing>
+              <wp:inline distT="0" distB="0" distL="0" distR="0" wp14:anchorId="365087CA" wp14:editId="4A761A1D">
+                <wp:extent cx="5995358" cy="1199072"/>
+                <wp:effectExtent l="0" t="0" r="5715" b="1270"/>
+                <wp:docPr id="5" name="Text Box 5"/>
+                <wp:cNvGraphicFramePr/>
+                <a:graphic xmlns:a="http://schemas.openxmlformats.org/drawingml/2006/main">
+                  <a:graphicData uri="http://schemas.microsoft.com/office/word/2010/wordprocessingShape">
+                    <wps:wsp>
+                      <wps:cNvSpPr txBox="1"/>
+                      <wps:spPr>
+                        <a:xfrm>
+                          <a:off x="0" y="0"/>
+                          <a:ext cx="5995358" cy="1199072"/>
+                        </a:xfrm>
+                        <a:prstGeom prst="rect">
+                          <a:avLst/>
+                        </a:prstGeom>
+                        <a:solidFill>
+                          <a:schemeClr val="lt1"/>
+                        </a:solidFill>
+                        <a:ln w="6350">
+                          <a:noFill/>
+                        </a:ln>
+                        <a:effectLst/>
+                      </wps:spPr>
+                      <wps:style>
+                        <a:lnRef idx="0">
+                          <a:schemeClr val="accent1"/>
+                        </a:lnRef>
+                        <a:fillRef idx="0">
+                          <a:schemeClr val="accent1"/>
+                        </a:fillRef>
+                        <a:effectRef idx="0">
+                          <a:schemeClr val="accent1"/>
+                        </a:effectRef>
+                        <a:fontRef idx="minor">
+                          <a:schemeClr val="dk1"/>
+                        </a:fontRef>
+                      </wps:style>
+                      <wps:txbx>
+                        <w:txbxContent>
+                          <w:p>
+                            <w:pPr>
+                              <w:jc w:val="both"/>
+                            </w:pPr>
+                            <w:r>
+                              <w:t xml:space="preserve">We conducted experiments on four datasets, i.e., </w:t>
+                            </w:r>
+                            <w:proofErr w:type="spellStart"/>
+                            <w:r>
+                              <w:t>AwA</w:t>
+                            </w:r>
+                            <w:proofErr w:type="spellEnd"/>
+                            <w:r>
+                              <w:t xml:space="preserve">, CUB-200-2011, UCF101 and HMDB51. We use a standard 40/10 split for </w:t>
+                            </w:r>
+                            <w:proofErr w:type="spellStart"/>
+                            <w:r>
+                              <w:t>AwA</w:t>
+                            </w:r>
+                            <w:proofErr w:type="spellEnd"/>
+                            <w:r>
+                              <w:t xml:space="preserve">, 10 randomly generated 150/50 splits for CUB-200-2011, 30 randomly generated 51/50 and 81/20 splits for UCF101, 30 randomly generated 26/25 splits for HMDB51. The data splits used in our experiments can be downloaded </w:t>
+                            </w:r>
+                            <w:hyperlink r:id="rId6" w:history="1">
+                              <w:r>
+                                <w:rPr>
+                                  <w:rStyle w:val="Hyperlink"/>
+                                </w:rPr>
+                                <w:t>here</w:t>
+                              </w:r>
+                            </w:hyperlink>
+                            <w:r>
+                              <w:t xml:space="preserve"> (.mat files), among which the data splits for UCF101 (51/50) and HMDB51 are from </w:t>
+                            </w:r>
+                            <w:hyperlink r:id="rId7" w:history="1">
+                              <w:proofErr w:type="spellStart"/>
+                              <w:r>
+                                <w:rPr>
+                                  <w:rStyle w:val="Hyperlink"/>
+                                </w:rPr>
+                                <w:t>Xun</w:t>
+                              </w:r>
+                              <w:proofErr w:type="spellEnd"/>
+                              <w:r>
+                                <w:rPr>
+                                  <w:rStyle w:val="Hyperlink"/>
+                                </w:rPr>
+                                <w:t xml:space="preserve"> Xu</w:t>
+                              </w:r>
+                            </w:hyperlink>
+                            <w:r>
+                              <w:t>.</w:t>
+                            </w:r>
+                          </w:p>
+                          <w:p>
+                            <w:pPr>
+                              <w:jc w:val="both"/>
+                            </w:pPr>
+                          </w:p>
+                        </w:txbxContent>
+                      </wps:txbx>
+                      <wps:bodyPr rot="0" spcFirstLastPara="0" vertOverflow="overflow" horzOverflow="overflow" vert="horz" wrap="square" lIns="91440" tIns="45720" rIns="91440" bIns="45720" numCol="1" spcCol="0" rtlCol="0" fromWordArt="0" anchor="t" anchorCtr="0" forceAA="0" compatLnSpc="1">
+                        <a:prstTxWarp prst="textNoShape">
+                          <a:avLst/>
+                        </a:prstTxWarp>
+                        <a:noAutofit/>
+                      </wps:bodyPr>
+                    </wps:wsp>
+                  </a:graphicData>
+                </a:graphic>
+              </wp:inline>
+            </w:drawing>
+          </mc:Choice>
+          <mc:Fallback>
+            <w:pict>
+              <v:shape id="Text Box 5" o:spid="_x0000_s1027" type="#_x0000_t202" style="width:472.1pt;height:94.4pt;visibility:visible;mso-wrap-style:square;mso-left-percent:-10001;mso-top-percent:-10001;mso-position-horizontal:absolute;mso-position-horizontal-relative:char;mso-position-vertical:absolute;mso-position-vertical-relative:line;mso-left-percent:-10001;mso-top-percent:-10001;v-text-anchor:top" o:gfxdata="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" fillcolor="white [3201]" stroked="f" strokeweight=".5pt">
+                <v:textbox>
+                  <w:txbxContent>
+                    <w:p>
+                      <w:pPr>
+                        <w:jc w:val="both"/>
+                      </w:pPr>
+                      <w:r>
+                        <w:t xml:space="preserve">We conducted experiments on four datasets, i.e., </w:t>
+                      </w:r>
+                      <w:proofErr w:type="spellStart"/>
+                      <w:r>
+                        <w:t>AwA</w:t>
+                      </w:r>
+                      <w:proofErr w:type="spellEnd"/>
+                      <w:r>
+                        <w:t xml:space="preserve">, CUB-200-2011, UCF101 and HMDB51. We use a standard 40/10 split for </w:t>
+                      </w:r>
+                      <w:proofErr w:type="spellStart"/>
+                      <w:r>
+                        <w:t>AwA</w:t>
+                      </w:r>
+                      <w:proofErr w:type="spellEnd"/>
+                      <w:r>
+                        <w:t xml:space="preserve">, 10 randomly generated 150/50 splits for CUB-200-2011, 30 randomly generated 51/50 and 81/20 splits for UCF101, 30 randomly generated 26/25 splits for HMDB51. The data splits used in our experiments can be downloaded </w:t>
+                      </w:r>
+                      <w:hyperlink r:id="rId8" w:history="1">
+                        <w:r>
+                          <w:rPr>
+                            <w:rStyle w:val="Hyperlink"/>
+                          </w:rPr>
+                          <w:t>here</w:t>
+                        </w:r>
+                      </w:hyperlink>
+                      <w:r>
+                        <w:t xml:space="preserve"> (.mat files), among which the data splits for UCF101 (51/50) and HMDB51 are from </w:t>
+                      </w:r>
+                      <w:hyperlink r:id="rId9" w:history="1">
+                        <w:proofErr w:type="spellStart"/>
+                        <w:r>
+                          <w:rPr>
+                            <w:rStyle w:val="Hyperlink"/>
+                          </w:rPr>
+                          <w:t>Xun</w:t>
+                        </w:r>
+                        <w:proofErr w:type="spellEnd"/>
+                        <w:r>
+                          <w:rPr>
+                            <w:rStyle w:val="Hyperlink"/>
+                          </w:rPr>
+                          <w:t xml:space="preserve"> Xu</w:t>
+                        </w:r>
+                      </w:hyperlink>
+                      <w:r>
+                        <w:t>.</w:t>
+                      </w:r>
+                    </w:p>
+                    <w:p>
+                      <w:pPr>
+                        <w:jc w:val="both"/>
+                      </w:pPr>
+                    </w:p>
+                  </w:txbxContent>
+                </v:textbox>
+                <w10:anchorlock/>
+              </v:shape>
+            </w:pict>
+          </mc:Fallback>
+        </mc:AlternateContent>
       </w:r>
     </w:p>
     <w:p>
@@ -157,12 +543,14 @@
         <w:rPr>
           <w:sz w:val="32"/>
           <w:szCs w:val="32"/>
+          <w:u w:val="single"/>
         </w:rPr>
       </w:pPr>
       <w:r>
         <w:rPr>
           <w:sz w:val="32"/>
           <w:szCs w:val="32"/>
+          <w:u w:val="single"/>
         </w:rPr>
         <w:t>Experimental results</w:t>
       </w:r>
@@ -194,7 +582,7 @@
                     <pic:cNvPicPr/>
                   </pic:nvPicPr>
                   <pic:blipFill>
-                    <a:blip r:embed="rId7"/>
+                    <a:blip r:embed="rId10"/>
                     <a:stretch>
                       <a:fillRect/>
                     </a:stretch>
@@ -242,7 +630,7 @@
                     <pic:cNvPicPr/>
                   </pic:nvPicPr>
                   <pic:blipFill>
-                    <a:blip r:embed="rId8"/>
+                    <a:blip r:embed="rId11"/>
                     <a:stretch>
                       <a:fillRect/>
                     </a:stretch>
@@ -268,15 +656,19 @@
         <w:rPr>
           <w:sz w:val="32"/>
           <w:szCs w:val="32"/>
+          <w:u w:val="single"/>
         </w:rPr>
       </w:pPr>
       <w:r>
         <w:rPr>
           <w:sz w:val="32"/>
           <w:szCs w:val="32"/>
+          <w:u w:val="single"/>
         </w:rPr>
         <w:t>Codes and data</w:t>
       </w:r>
+      <w:bookmarkStart w:id="0" w:name="_GoBack"/>
+      <w:bookmarkEnd w:id="0"/>
     </w:p>
     <w:p>
       <w:r>
@@ -289,7 +681,7 @@
           <w:sz w:val="16"/>
         </w:rPr>
       </w:pPr>
-      <w:hyperlink r:id="rId9" w:history="1">
+      <w:hyperlink r:id="rId12" w:history="1">
         <w:r>
           <w:rPr>
             <w:rStyle w:val="Hyperlink"/>
@@ -305,7 +697,7 @@
           <w:sz w:val="16"/>
         </w:rPr>
       </w:pPr>
-      <w:hyperlink r:id="rId10" w:history="1">
+      <w:hyperlink r:id="rId13" w:history="1">
         <w:r>
           <w:rPr>
             <w:rStyle w:val="Hyperlink"/>

--- a/project_bidilel/project_bidilel.docx
+++ b/project_bidilel/project_bidilel.docx
@@ -82,9 +82,7 @@
                         <a:prstGeom prst="rect">
                           <a:avLst/>
                         </a:prstGeom>
-                        <a:solidFill>
-                          <a:schemeClr val="lt1"/>
-                        </a:solidFill>
+                        <a:noFill/>
                         <a:ln w="6350">
                           <a:noFill/>
                         </a:ln>
@@ -110,6 +108,8 @@
                             <w:pPr>
                               <w:jc w:val="both"/>
                             </w:pPr>
+                            <w:bookmarkStart w:id="0" w:name="_GoBack"/>
+                            <w:bookmarkEnd w:id="0"/>
                             <w:r>
                               <w:t xml:space="preserve">Zero-shot learning for visual recognition, e.g., object and action </w:t>
                             </w:r>
@@ -187,13 +187,15 @@
                 <v:stroke joinstyle="miter"/>
                 <v:path gradientshapeok="t" o:connecttype="rect"/>
               </v:shapetype>
-              <v:shape id="Text Box 4" o:spid="_x0000_s1026" type="#_x0000_t202" style="width:474.1pt;height:269pt;visibility:visible;mso-wrap-style:square;mso-left-percent:-10001;mso-top-percent:-10001;mso-position-horizontal:absolute;mso-position-horizontal-relative:char;mso-position-vertical:absolute;mso-position-vertical-relative:line;mso-left-percent:-10001;mso-top-percent:-10001;v-text-anchor:top" o:gfxdata="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" fillcolor="white [3201]" stroked="f" strokeweight=".5pt">
+              <v:shape id="Text Box 4" o:spid="_x0000_s1026" type="#_x0000_t202" style="width:474.1pt;height:269pt;visibility:visible;mso-wrap-style:square;mso-left-percent:-10001;mso-top-percent:-10001;mso-position-horizontal:absolute;mso-position-horizontal-relative:char;mso-position-vertical:absolute;mso-position-vertical-relative:line;mso-left-percent:-10001;mso-top-percent:-10001;v-text-anchor:top" o:gfxdata="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" filled="f" stroked="f" strokeweight=".5pt">
                 <v:textbox>
                   <w:txbxContent>
                     <w:p>
                       <w:pPr>
                         <w:jc w:val="both"/>
                       </w:pPr>
+                      <w:bookmarkStart w:id="1" w:name="_GoBack"/>
+                      <w:bookmarkEnd w:id="1"/>
                       <w:r>
                         <w:t xml:space="preserve">Zero-shot learning for visual recognition, e.g., object and action </w:t>
                       </w:r>
@@ -667,8 +669,6 @@
         </w:rPr>
         <w:t>Codes and data</w:t>
       </w:r>
-      <w:bookmarkStart w:id="0" w:name="_GoBack"/>
-      <w:bookmarkEnd w:id="0"/>
     </w:p>
     <w:p>
       <w:r>
